--- a/Projects/Project 2/Project Report.docx
+++ b/Projects/Project 2/Project Report.docx
@@ -604,6 +604,9 @@
         <w:jc w:val="center"/>
       </w:pPr>
       <w:r>
+        <w:rPr>
+          <w:noProof/>
+        </w:rPr>
         <w:drawing>
           <wp:inline distT="0" distB="0" distL="0" distR="0" wp14:anchorId="7C921400" wp14:editId="0B164FF8">
             <wp:extent cx="5210902" cy="2819794"/>
@@ -746,11 +749,27 @@
       </w:pPr>
       <w:r>
         <w:rPr>
-          <w:rFonts w:ascii="Times New Roman" w:eastAsia="Times New Roman" w:hAnsi="Times New Roman" w:cs="Times New Roman"/>
-          <w:sz w:val="24"/>
-          <w:szCs w:val="24"/>
-        </w:rPr>
-        <w:t xml:space="preserve">Selector is then used to select the appropriate port number to be serviced. This is done in an infinite loop, since the Web Server will need to be always listening for requests which may come at any time. </w:t>
+          <w:rFonts w:ascii="MS UI Gothic" w:eastAsia="MS UI Gothic" w:hAnsi="MS UI Gothic" w:cs="Times New Roman"/>
+          <w:sz w:val="24"/>
+          <w:szCs w:val="24"/>
+        </w:rPr>
+        <w:t>Selector</w:t>
+      </w:r>
+      <w:r>
+        <w:rPr>
+          <w:rFonts w:ascii="Times New Roman" w:eastAsia="Times New Roman" w:hAnsi="Times New Roman" w:cs="Times New Roman"/>
+          <w:sz w:val="24"/>
+          <w:szCs w:val="24"/>
+        </w:rPr>
+        <w:t xml:space="preserve"> </w:t>
+      </w:r>
+      <w:r>
+        <w:rPr>
+          <w:rFonts w:ascii="Times New Roman" w:eastAsia="Times New Roman" w:hAnsi="Times New Roman" w:cs="Times New Roman"/>
+          <w:sz w:val="24"/>
+          <w:szCs w:val="24"/>
+        </w:rPr>
+        <w:t xml:space="preserve">is then used to select the appropriate port number to be serviced. This is done in an infinite loop, since the Web Server will need to be always listening for requests which may come at any time. </w:t>
       </w:r>
     </w:p>
     <w:p>
@@ -759,6 +778,9 @@
         <w:jc w:val="center"/>
       </w:pPr>
       <w:r>
+        <w:rPr>
+          <w:noProof/>
+        </w:rPr>
         <w:drawing>
           <wp:inline distT="0" distB="0" distL="0" distR="0" wp14:anchorId="23306900" wp14:editId="1A57232A">
             <wp:extent cx="5943600" cy="1259840"/>
@@ -892,7 +914,7 @@
       <w:proofErr w:type="spellStart"/>
       <w:r>
         <w:rPr>
-          <w:rFonts w:ascii="Times New Roman" w:eastAsia="Times New Roman" w:hAnsi="Times New Roman" w:cs="Times New Roman"/>
+          <w:rFonts w:ascii="MS UI Gothic" w:eastAsia="MS UI Gothic" w:hAnsi="MS UI Gothic" w:cs="Times New Roman"/>
           <w:sz w:val="24"/>
           <w:szCs w:val="24"/>
         </w:rPr>
@@ -905,12 +927,20 @@
           <w:sz w:val="24"/>
           <w:szCs w:val="24"/>
         </w:rPr>
-        <w:t xml:space="preserve"> or a </w:t>
+        <w:t xml:space="preserve"> </w:t>
+      </w:r>
+      <w:r>
+        <w:rPr>
+          <w:rFonts w:ascii="Times New Roman" w:eastAsia="Times New Roman" w:hAnsi="Times New Roman" w:cs="Times New Roman"/>
+          <w:sz w:val="24"/>
+          <w:szCs w:val="24"/>
+        </w:rPr>
+        <w:t xml:space="preserve">or a </w:t>
       </w:r>
       <w:proofErr w:type="spellStart"/>
       <w:r>
         <w:rPr>
-          <w:rFonts w:ascii="Times New Roman" w:eastAsia="Times New Roman" w:hAnsi="Times New Roman" w:cs="Times New Roman"/>
+          <w:rFonts w:ascii="MS UI Gothic" w:eastAsia="MS UI Gothic" w:hAnsi="MS UI Gothic" w:cs="Times New Roman"/>
           <w:sz w:val="24"/>
           <w:szCs w:val="24"/>
         </w:rPr>
@@ -923,7 +953,15 @@
           <w:sz w:val="24"/>
           <w:szCs w:val="24"/>
         </w:rPr>
-        <w:t xml:space="preserve"> will need to be created. This request will be utilized in a new thread in order to make the Web Server be multi-threaded</w:t>
+        <w:t xml:space="preserve"> </w:t>
+      </w:r>
+      <w:r>
+        <w:rPr>
+          <w:rFonts w:ascii="Times New Roman" w:eastAsia="Times New Roman" w:hAnsi="Times New Roman" w:cs="Times New Roman"/>
+          <w:sz w:val="24"/>
+          <w:szCs w:val="24"/>
+        </w:rPr>
+        <w:t>will need to be created. This request will be utilized in a new thread in order to make the Web Server be multi-threaded</w:t>
       </w:r>
       <w:r>
         <w:rPr>
@@ -940,6 +978,9 @@
         <w:jc w:val="center"/>
       </w:pPr>
       <w:r>
+        <w:rPr>
+          <w:noProof/>
+        </w:rPr>
         <w:lastRenderedPageBreak/>
         <w:drawing>
           <wp:inline distT="0" distB="0" distL="0" distR="0" wp14:anchorId="47D6F61F" wp14:editId="1ADCA872">
@@ -1074,7 +1115,7 @@
       <w:proofErr w:type="spellStart"/>
       <w:r>
         <w:rPr>
-          <w:rFonts w:ascii="Times New Roman" w:eastAsia="Times New Roman" w:hAnsi="Times New Roman" w:cs="Times New Roman"/>
+          <w:rFonts w:ascii="MS UI Gothic" w:eastAsia="MS UI Gothic" w:hAnsi="MS UI Gothic" w:cs="Times New Roman"/>
           <w:sz w:val="24"/>
           <w:szCs w:val="24"/>
         </w:rPr>
@@ -1087,12 +1128,20 @@
           <w:sz w:val="24"/>
           <w:szCs w:val="24"/>
         </w:rPr>
-        <w:t xml:space="preserve"> object is created. The </w:t>
+        <w:t xml:space="preserve"> </w:t>
+      </w:r>
+      <w:r>
+        <w:rPr>
+          <w:rFonts w:ascii="Times New Roman" w:eastAsia="Times New Roman" w:hAnsi="Times New Roman" w:cs="Times New Roman"/>
+          <w:sz w:val="24"/>
+          <w:szCs w:val="24"/>
+        </w:rPr>
+        <w:t xml:space="preserve">object is created. The </w:t>
       </w:r>
       <w:proofErr w:type="spellStart"/>
       <w:r>
         <w:rPr>
-          <w:rFonts w:ascii="Times New Roman" w:eastAsia="Times New Roman" w:hAnsi="Times New Roman" w:cs="Times New Roman"/>
+          <w:rFonts w:ascii="MS UI Gothic" w:eastAsia="MS UI Gothic" w:hAnsi="MS UI Gothic" w:cs="Times New Roman"/>
           <w:sz w:val="24"/>
           <w:szCs w:val="24"/>
         </w:rPr>
@@ -1105,7 +1154,15 @@
           <w:sz w:val="24"/>
           <w:szCs w:val="24"/>
         </w:rPr>
-        <w:t xml:space="preserve"> class defines the nature of this object. </w:t>
+        <w:t xml:space="preserve"> </w:t>
+      </w:r>
+      <w:r>
+        <w:rPr>
+          <w:rFonts w:ascii="Times New Roman" w:eastAsia="Times New Roman" w:hAnsi="Times New Roman" w:cs="Times New Roman"/>
+          <w:sz w:val="24"/>
+          <w:szCs w:val="24"/>
+        </w:rPr>
+        <w:t xml:space="preserve">class defines the nature of this object. </w:t>
       </w:r>
       <w:r>
         <w:rPr>
@@ -1122,6 +1179,9 @@
         <w:jc w:val="center"/>
       </w:pPr>
       <w:r>
+        <w:rPr>
+          <w:noProof/>
+        </w:rPr>
         <w:drawing>
           <wp:inline distT="0" distB="0" distL="0" distR="0" wp14:anchorId="367FB8B1" wp14:editId="5CDD33B8">
             <wp:extent cx="4887007" cy="3791479"/>
@@ -1282,7 +1342,7 @@
       <w:proofErr w:type="spellStart"/>
       <w:r>
         <w:rPr>
-          <w:rFonts w:ascii="Times New Roman" w:eastAsia="Times New Roman" w:hAnsi="Times New Roman" w:cs="Times New Roman"/>
+          <w:rFonts w:ascii="MS UI Gothic" w:eastAsia="MS UI Gothic" w:hAnsi="MS UI Gothic" w:cs="Times New Roman"/>
           <w:sz w:val="24"/>
           <w:szCs w:val="24"/>
         </w:rPr>
@@ -1295,7 +1355,15 @@
           <w:sz w:val="24"/>
           <w:szCs w:val="24"/>
         </w:rPr>
-        <w:t xml:space="preserve"> class will also attempt to process the request that was received. This includes obtaining the input stream</w:t>
+        <w:t xml:space="preserve"> </w:t>
+      </w:r>
+      <w:r>
+        <w:rPr>
+          <w:rFonts w:ascii="Times New Roman" w:eastAsia="Times New Roman" w:hAnsi="Times New Roman" w:cs="Times New Roman"/>
+          <w:sz w:val="24"/>
+          <w:szCs w:val="24"/>
+        </w:rPr>
+        <w:t>class will also attempt to process the request that was received. This includes obtaining the input stream</w:t>
       </w:r>
       <w:r>
         <w:rPr>
@@ -1312,6 +1380,9 @@
         <w:jc w:val="center"/>
       </w:pPr>
       <w:r>
+        <w:rPr>
+          <w:noProof/>
+        </w:rPr>
         <w:lastRenderedPageBreak/>
         <w:drawing>
           <wp:inline distT="0" distB="0" distL="0" distR="0" wp14:anchorId="7BFBA50F" wp14:editId="54909971">
@@ -1429,6 +1500,7 @@
     <w:p>
       <w:r>
         <w:rPr>
+          <w:noProof/>
           <w:sz w:val="20"/>
           <w:szCs w:val="20"/>
         </w:rPr>
@@ -1484,6 +1556,7 @@
       </w:r>
       <w:r>
         <w:rPr>
+          <w:noProof/>
           <w:sz w:val="20"/>
           <w:szCs w:val="20"/>
         </w:rPr>
@@ -1547,7 +1620,37 @@
         <w:tab/>
       </w:r>
       <w:r>
-        <w:t xml:space="preserve">In the advent that the file exists, an OK status line can be generated and the file can be sent to the requester. However, if the file does not exist, then a Not Found status must be sent instead. </w:t>
+        <w:t xml:space="preserve">In the advent that the file exists, an </w:t>
+      </w:r>
+      <w:r>
+        <w:rPr>
+          <w:rFonts w:ascii="MS UI Gothic" w:eastAsia="MS UI Gothic" w:hAnsi="MS UI Gothic" w:cs="Times New Roman"/>
+          <w:sz w:val="24"/>
+          <w:szCs w:val="24"/>
+        </w:rPr>
+        <w:t>OK</w:t>
+      </w:r>
+      <w:r>
+        <w:rPr>
+          <w:rFonts w:ascii="Times New Roman" w:eastAsia="Times New Roman" w:hAnsi="Times New Roman" w:cs="Times New Roman"/>
+          <w:sz w:val="24"/>
+          <w:szCs w:val="24"/>
+        </w:rPr>
+        <w:t xml:space="preserve"> </w:t>
+      </w:r>
+      <w:r>
+        <w:t xml:space="preserve">status line can be generated and the file can be sent to the requester. However, if the file does not exist, then a </w:t>
+      </w:r>
+      <w:r>
+        <w:rPr>
+          <w:rFonts w:ascii="MS UI Gothic" w:eastAsia="MS UI Gothic" w:hAnsi="MS UI Gothic" w:cs="Times New Roman"/>
+          <w:sz w:val="24"/>
+          <w:szCs w:val="24"/>
+        </w:rPr>
+        <w:t>Not Found</w:t>
+      </w:r>
+      <w:r>
+        <w:t xml:space="preserve"> status must be sent instead. </w:t>
       </w:r>
     </w:p>
     <w:p>
@@ -1638,15 +1741,7 @@
           <w:szCs w:val="24"/>
         </w:rPr>
         <w:lastRenderedPageBreak/>
-        <w:t>A</w:t>
-      </w:r>
-      <w:r>
-        <w:rPr>
-          <w:rFonts w:ascii="Times New Roman" w:eastAsia="Times New Roman" w:hAnsi="Times New Roman" w:cs="Times New Roman"/>
-          <w:sz w:val="24"/>
-          <w:szCs w:val="24"/>
-        </w:rPr>
-        <w:t xml:space="preserve"> buffer is also utilized for sending the data.  </w:t>
+        <w:t xml:space="preserve">A buffer is also utilized for sending the data.  </w:t>
       </w:r>
     </w:p>
     <w:p>
@@ -1656,6 +1751,9 @@
         <w:jc w:val="center"/>
       </w:pPr>
       <w:r>
+        <w:rPr>
+          <w:noProof/>
+        </w:rPr>
         <w:drawing>
           <wp:inline distT="0" distB="0" distL="0" distR="0" wp14:anchorId="6A7B12CA" wp14:editId="0E8CCCBE">
             <wp:extent cx="5601482" cy="2152950"/>
@@ -1770,6 +1868,9 @@
         <w:jc w:val="center"/>
       </w:pPr>
       <w:r>
+        <w:rPr>
+          <w:noProof/>
+        </w:rPr>
         <w:drawing>
           <wp:inline distT="0" distB="0" distL="0" distR="0" wp14:anchorId="3DA09224" wp14:editId="54134445">
             <wp:extent cx="5372850" cy="3343742"/>
@@ -1854,7 +1955,7 @@
       <w:proofErr w:type="spellStart"/>
       <w:r>
         <w:rPr>
-          <w:rFonts w:ascii="Times New Roman" w:eastAsia="Times New Roman" w:hAnsi="Times New Roman" w:cs="Times New Roman"/>
+          <w:rFonts w:ascii="MS UI Gothic" w:eastAsia="MS UI Gothic" w:hAnsi="MS UI Gothic" w:cs="Times New Roman"/>
           <w:sz w:val="24"/>
           <w:szCs w:val="24"/>
         </w:rPr>
@@ -1867,12 +1968,20 @@
           <w:sz w:val="24"/>
           <w:szCs w:val="24"/>
         </w:rPr>
-        <w:t xml:space="preserve"> class is almost an identical copy to the </w:t>
+        <w:t xml:space="preserve"> </w:t>
+      </w:r>
+      <w:r>
+        <w:rPr>
+          <w:rFonts w:ascii="Times New Roman" w:eastAsia="Times New Roman" w:hAnsi="Times New Roman" w:cs="Times New Roman"/>
+          <w:sz w:val="24"/>
+          <w:szCs w:val="24"/>
+        </w:rPr>
+        <w:t xml:space="preserve">class is almost an identical copy to the </w:t>
       </w:r>
       <w:proofErr w:type="spellStart"/>
       <w:r>
         <w:rPr>
-          <w:rFonts w:ascii="Times New Roman" w:eastAsia="Times New Roman" w:hAnsi="Times New Roman" w:cs="Times New Roman"/>
+          <w:rFonts w:ascii="MS UI Gothic" w:eastAsia="MS UI Gothic" w:hAnsi="MS UI Gothic" w:cs="Times New Roman"/>
           <w:sz w:val="24"/>
           <w:szCs w:val="24"/>
         </w:rPr>
@@ -1885,17 +1994,40 @@
           <w:sz w:val="24"/>
           <w:szCs w:val="24"/>
         </w:rPr>
-        <w:t xml:space="preserve"> class. However, this class will only be utilized if the request that is received is from port 5555. In that event, a Moved Permanently response will be sent, regardless of whether the requested file exists or not.</w:t>
-      </w:r>
-    </w:p>
-    <w:p>
-      <w:pPr>
-        <w:rPr>
-          <w:rFonts w:ascii="Times New Roman" w:eastAsia="Times New Roman" w:hAnsi="Times New Roman" w:cs="Times New Roman"/>
-          <w:sz w:val="24"/>
-          <w:szCs w:val="24"/>
-        </w:rPr>
-      </w:pPr>
+        <w:t xml:space="preserve"> </w:t>
+      </w:r>
+      <w:r>
+        <w:rPr>
+          <w:rFonts w:ascii="Times New Roman" w:eastAsia="Times New Roman" w:hAnsi="Times New Roman" w:cs="Times New Roman"/>
+          <w:sz w:val="24"/>
+          <w:szCs w:val="24"/>
+        </w:rPr>
+        <w:t xml:space="preserve">class. However, this class will only be utilized if the request that is received is from port 5555. In that event, a </w:t>
+      </w:r>
+      <w:r>
+        <w:rPr>
+          <w:rFonts w:ascii="MS UI Gothic" w:eastAsia="MS UI Gothic" w:hAnsi="MS UI Gothic" w:cs="Times New Roman"/>
+          <w:sz w:val="24"/>
+          <w:szCs w:val="24"/>
+        </w:rPr>
+        <w:t>Moved Permanently</w:t>
+      </w:r>
+      <w:r>
+        <w:rPr>
+          <w:rFonts w:ascii="Times New Roman" w:eastAsia="Times New Roman" w:hAnsi="Times New Roman" w:cs="Times New Roman"/>
+          <w:sz w:val="24"/>
+          <w:szCs w:val="24"/>
+        </w:rPr>
+        <w:t xml:space="preserve"> </w:t>
+      </w:r>
+      <w:r>
+        <w:rPr>
+          <w:rFonts w:ascii="Times New Roman" w:eastAsia="Times New Roman" w:hAnsi="Times New Roman" w:cs="Times New Roman"/>
+          <w:sz w:val="24"/>
+          <w:szCs w:val="24"/>
+        </w:rPr>
+        <w:t>response will be sent, regardless of whether the requested file exists or not.</w:t>
+      </w:r>
     </w:p>
     <w:p>
       <w:pPr>
@@ -1914,10 +2046,10 @@
         </w:rPr>
         <w:lastRenderedPageBreak/>
         <w:drawing>
-          <wp:inline distT="0" distB="0" distL="0" distR="0" wp14:anchorId="7A9609F8" wp14:editId="690971C4">
-            <wp:extent cx="5068007" cy="4267796"/>
+          <wp:inline distT="0" distB="0" distL="0" distR="0" wp14:anchorId="2CA02C54" wp14:editId="17D15F05">
+            <wp:extent cx="4382112" cy="2857899"/>
             <wp:effectExtent l="0" t="0" r="0" b="0"/>
-            <wp:docPr id="37" name="Picture 37"/>
+            <wp:docPr id="2" name="Picture 2"/>
             <wp:cNvGraphicFramePr>
               <a:graphicFrameLocks xmlns:a="http://schemas.openxmlformats.org/drawingml/2006/main" noChangeAspect="1"/>
             </wp:cNvGraphicFramePr>
@@ -1937,7 +2069,7 @@
                   <pic:spPr>
                     <a:xfrm>
                       <a:off x="0" y="0"/>
-                      <a:ext cx="5068007" cy="4267796"/>
+                      <a:ext cx="4382112" cy="2857899"/>
                     </a:xfrm>
                     <a:prstGeom prst="rect">
                       <a:avLst/>
@@ -1993,6 +2125,9 @@
         </w:rPr>
       </w:pPr>
       <w:r>
+        <w:rPr>
+          <w:noProof/>
+        </w:rPr>
         <w:drawing>
           <wp:anchor distT="0" distB="0" distL="114300" distR="114300" simplePos="0" relativeHeight="251672576" behindDoc="0" locked="0" layoutInCell="1" allowOverlap="1" wp14:anchorId="24E79E27" wp14:editId="78B8B792">
             <wp:simplePos x="0" y="0"/>
@@ -2050,6 +2185,9 @@
         </w:drawing>
       </w:r>
       <w:r>
+        <w:rPr>
+          <w:noProof/>
+        </w:rPr>
         <w:drawing>
           <wp:anchor distT="0" distB="0" distL="114300" distR="114300" simplePos="0" relativeHeight="251671552" behindDoc="0" locked="0" layoutInCell="1" allowOverlap="1" wp14:anchorId="2AAB5E98" wp14:editId="44A7AEF7">
             <wp:simplePos x="0" y="0"/>
@@ -2112,20 +2250,12 @@
           <w:sz w:val="24"/>
           <w:szCs w:val="24"/>
         </w:rPr>
-        <w:t>T</w:t>
-      </w:r>
-      <w:r>
-        <w:rPr>
-          <w:rFonts w:ascii="Times New Roman" w:eastAsia="Times New Roman" w:hAnsi="Times New Roman" w:cs="Times New Roman"/>
-          <w:sz w:val="24"/>
-          <w:szCs w:val="24"/>
-        </w:rPr>
-        <w:t xml:space="preserve">esting the program will show that navigating to </w:t>
+        <w:t xml:space="preserve">Testing the program will show that navigating to </w:t>
       </w:r>
       <w:proofErr w:type="gramStart"/>
       <w:r>
         <w:rPr>
-          <w:rFonts w:ascii="Times New Roman" w:eastAsia="Times New Roman" w:hAnsi="Times New Roman" w:cs="Times New Roman"/>
+          <w:rFonts w:ascii="MS UI Gothic" w:eastAsia="MS UI Gothic" w:hAnsi="MS UI Gothic" w:cs="Times New Roman"/>
           <w:sz w:val="24"/>
           <w:szCs w:val="24"/>
         </w:rPr>
@@ -2138,12 +2268,20 @@
           <w:sz w:val="24"/>
           <w:szCs w:val="24"/>
         </w:rPr>
-        <w:t xml:space="preserve"> will load the appropriate content. Navigating to </w:t>
+        <w:t xml:space="preserve"> </w:t>
+      </w:r>
+      <w:r>
+        <w:rPr>
+          <w:rFonts w:ascii="Times New Roman" w:eastAsia="Times New Roman" w:hAnsi="Times New Roman" w:cs="Times New Roman"/>
+          <w:sz w:val="24"/>
+          <w:szCs w:val="24"/>
+        </w:rPr>
+        <w:t xml:space="preserve">will load the appropriate content. Navigating to </w:t>
       </w:r>
       <w:proofErr w:type="gramStart"/>
       <w:r>
         <w:rPr>
-          <w:rFonts w:ascii="Times New Roman" w:eastAsia="Times New Roman" w:hAnsi="Times New Roman" w:cs="Times New Roman"/>
+          <w:rFonts w:ascii="MS UI Gothic" w:eastAsia="MS UI Gothic" w:hAnsi="MS UI Gothic" w:cs="Times New Roman"/>
           <w:sz w:val="24"/>
           <w:szCs w:val="24"/>
         </w:rPr>
@@ -2156,34 +2294,50 @@
           <w:sz w:val="24"/>
           <w:szCs w:val="24"/>
         </w:rPr>
-        <w:t xml:space="preserve"> will redirect to </w:t>
-      </w:r>
-      <w:hyperlink r:id="rId17" w:history="1">
-        <w:r>
-          <w:rPr>
-            <w:rStyle w:val="Hyperlink"/>
-            <w:rFonts w:ascii="Times New Roman" w:eastAsia="Times New Roman" w:hAnsi="Times New Roman" w:cs="Times New Roman"/>
-            <w:sz w:val="24"/>
-            <w:szCs w:val="24"/>
-          </w:rPr>
-          <w:t>www.google.com</w:t>
-        </w:r>
-      </w:hyperlink>
-      <w:r>
-        <w:rPr>
-          <w:rFonts w:ascii="Times New Roman" w:eastAsia="Times New Roman" w:hAnsi="Times New Roman" w:cs="Times New Roman"/>
-          <w:sz w:val="24"/>
-          <w:szCs w:val="24"/>
-        </w:rPr>
-        <w:t>. Thus, the desired behavior is obtained.</w:t>
-      </w:r>
-    </w:p>
-    <w:p>
-      <w:pPr>
-        <w:ind w:firstLine="720"/>
-      </w:pPr>
+        <w:t xml:space="preserve"> </w:t>
+      </w:r>
+      <w:r>
+        <w:rPr>
+          <w:rFonts w:ascii="Times New Roman" w:eastAsia="Times New Roman" w:hAnsi="Times New Roman" w:cs="Times New Roman"/>
+          <w:sz w:val="24"/>
+          <w:szCs w:val="24"/>
+        </w:rPr>
+        <w:t>will redirect to</w:t>
+      </w:r>
+      <w:r>
+        <w:t xml:space="preserve"> </w:t>
+      </w:r>
+      <w:r>
+        <w:rPr>
+          <w:rFonts w:ascii="MS UI Gothic" w:eastAsia="MS UI Gothic" w:hAnsi="MS UI Gothic" w:cs="Times New Roman"/>
+          <w:sz w:val="24"/>
+          <w:szCs w:val="24"/>
+        </w:rPr>
+        <w:t>www.g</w:t>
+      </w:r>
       <w:bookmarkStart w:id="0" w:name="_GoBack"/>
       <w:bookmarkEnd w:id="0"/>
+      <w:r>
+        <w:rPr>
+          <w:rFonts w:ascii="MS UI Gothic" w:eastAsia="MS UI Gothic" w:hAnsi="MS UI Gothic" w:cs="Times New Roman"/>
+          <w:sz w:val="24"/>
+          <w:szCs w:val="24"/>
+        </w:rPr>
+        <w:t>oogle.com</w:t>
+      </w:r>
+      <w:r>
+        <w:rPr>
+          <w:rFonts w:ascii="Times New Roman" w:eastAsia="Times New Roman" w:hAnsi="Times New Roman" w:cs="Times New Roman"/>
+          <w:sz w:val="24"/>
+          <w:szCs w:val="24"/>
+        </w:rPr>
+        <w:t>. Thus, the desired behavior is obtained.</w:t>
+      </w:r>
+    </w:p>
+    <w:p>
+      <w:pPr>
+        <w:ind w:firstLine="720"/>
+      </w:pPr>
     </w:p>
     <w:sectPr>
       <w:pgSz w:w="12240" w:h="15840"/>
@@ -2212,7 +2366,7 @@
       </w:pPr>
     </w:pPrDefault>
   </w:docDefaults>
-  <w:latentStyles w:defLockedState="0" w:defUIPriority="99" w:defSemiHidden="0" w:defUnhideWhenUsed="0" w:defQFormat="0" w:count="377">
+  <w:latentStyles w:defLockedState="0" w:defUIPriority="99" w:defSemiHidden="0" w:defUnhideWhenUsed="0" w:defQFormat="0" w:count="376">
     <w:lsdException w:name="Normal" w:uiPriority="0" w:qFormat="1"/>
     <w:lsdException w:name="heading 1" w:uiPriority="9" w:qFormat="1"/>
     <w:lsdException w:name="heading 2" w:semiHidden="1" w:uiPriority="9" w:unhideWhenUsed="1" w:qFormat="1"/>
@@ -2589,7 +2743,6 @@
     <w:lsdException w:name="Hashtag" w:semiHidden="1" w:unhideWhenUsed="1"/>
     <w:lsdException w:name="Unresolved Mention" w:semiHidden="1" w:unhideWhenUsed="1"/>
     <w:lsdException w:name="Smart Link" w:semiHidden="1" w:unhideWhenUsed="1"/>
-    <w:lsdException w:name="Smart Link Error" w:semiHidden="1" w:unhideWhenUsed="1"/>
   </w:latentStyles>
   <w:style w:type="paragraph" w:default="1" w:styleId="Normal">
     <w:name w:val="Normal"/>
